--- a/capstone unit 4 writeup.docx
+++ b/capstone unit 4 writeup.docx
@@ -455,7 +455,7 @@
         </w:rPr>
         <w:t xml:space="preserve">The data for my project comes from a Kaggle event sponsored by IMDB. The dataset can be found here </w:t>
       </w:r>
-      <w:hyperlink r:id="rId8" w:history="1">
+      <w:hyperlink r:id="rId8" w:anchor="labeledTrainData.tsv" w:history="1">
         <w:r>
           <w:rPr>
             <w:rStyle w:val="Hyperlink"/>
@@ -472,25 +472,7 @@
           <w:sz w:val="28"/>
           <w:szCs w:val="28"/>
         </w:rPr>
-        <w:t xml:space="preserve">. The dataset included two 25,000 word-based review datasets, I only used the train set due to the amount of time the models were taking to tune. The dataset’s purpose was not </w:t>
-      </w:r>
-      <w:proofErr w:type="gramStart"/>
-      <w:r>
-        <w:rPr>
-          <w:rFonts w:ascii="Times New Roman" w:hAnsi="Times New Roman" w:cs="Times New Roman"/>
-          <w:sz w:val="28"/>
-          <w:szCs w:val="28"/>
-        </w:rPr>
-        <w:t>in order to</w:t>
-      </w:r>
-      <w:proofErr w:type="gramEnd"/>
-      <w:r>
-        <w:rPr>
-          <w:rFonts w:ascii="Times New Roman" w:hAnsi="Times New Roman" w:cs="Times New Roman"/>
-          <w:sz w:val="28"/>
-          <w:szCs w:val="28"/>
-        </w:rPr>
-        <w:t xml:space="preserve"> find good movies, yet to determine whether the review was a positive or negative one. </w:t>
+        <w:t xml:space="preserve">. The dataset included two 25,000 word-based review datasets, I only used the train set due to the amount of time the models were taking to tune. The dataset’s purpose was not in order to find good movies, yet to determine whether the review was a positive or negative one. </w:t>
       </w:r>
     </w:p>
     <w:p>
@@ -695,17 +677,7 @@
           <w:sz w:val="28"/>
           <w:szCs w:val="28"/>
         </w:rPr>
-        <w:t xml:space="preserve">tfidfVectorizer to convert the dataset to a matrix of features. It was a simple feat to also remove the stop </w:t>
-      </w:r>
-      <w:bookmarkStart w:id="0" w:name="_GoBack"/>
-      <w:bookmarkEnd w:id="0"/>
-      <w:r>
-        <w:rPr>
-          <w:rFonts w:ascii="Times New Roman" w:hAnsi="Times New Roman" w:cs="Times New Roman"/>
-          <w:sz w:val="28"/>
-          <w:szCs w:val="28"/>
-        </w:rPr>
-        <w:t xml:space="preserve">words using tfidfVectorizer. The stop words are extremely common words used in the English language that would not have been helpful data. </w:t>
+        <w:t xml:space="preserve">tfidfVectorizer to convert the dataset to a matrix of features. It was a simple feat to also remove the stop words using tfidfVectorizer. The stop words are extremely common words used in the English language that would not have been helpful data. </w:t>
       </w:r>
     </w:p>
     <w:p>
@@ -789,38 +761,7 @@
           <w:szCs w:val="28"/>
         </w:rPr>
         <w:tab/>
-      </w:r>
-      <w:r>
-        <w:rPr>
-          <w:rFonts w:ascii="Times New Roman" w:hAnsi="Times New Roman" w:cs="Times New Roman"/>
-          <w:sz w:val="28"/>
-          <w:szCs w:val="28"/>
-        </w:rPr>
-        <w:t>Logistic Regression used to describe data and to explain the relationship between one dependent binary variable and one or more independent variables</w:t>
-      </w:r>
-      <w:r>
-        <w:rPr>
-          <w:rFonts w:ascii="Times New Roman" w:hAnsi="Times New Roman" w:cs="Times New Roman"/>
-          <w:sz w:val="28"/>
-          <w:szCs w:val="28"/>
-        </w:rPr>
-        <w:t xml:space="preserve">. Logistic is both simple and an efficient model. Because of this model’s low complexity, it is normally a front-runner when in need of a model that is fast. While often the more complex models may often outperform logistic regression when it comes to accuracy, this is not always the case and was not the case for this project. My logistic regression model had the best accuracy and the second-best fit time. After tuning, I found the best inverse regulation strength (or “C”) to be </w:t>
-      </w:r>
-      <w:r>
-        <w:rPr>
-          <w:rFonts w:ascii="Times New Roman" w:hAnsi="Times New Roman" w:cs="Times New Roman"/>
-          <w:sz w:val="28"/>
-          <w:szCs w:val="28"/>
-        </w:rPr>
-        <w:t>6.929999999999906</w:t>
-      </w:r>
-      <w:r>
-        <w:rPr>
-          <w:rFonts w:ascii="Times New Roman" w:hAnsi="Times New Roman" w:cs="Times New Roman"/>
-          <w:sz w:val="28"/>
-          <w:szCs w:val="28"/>
-        </w:rPr>
-        <w:t xml:space="preserve">. </w:t>
+        <w:t xml:space="preserve">Logistic Regression used to describe data and to explain the relationship between one dependent binary variable and one or more independent variables. Logistic is both simple and an efficient model. Because of this model’s low complexity, it is normally a front-runner when in need of a model that is fast. While often the more complex models may often outperform logistic regression when it comes to accuracy, this is not always the case and was not the case for this project. My logistic regression model had the best accuracy and the second-best fit time. After tuning, I found the best inverse regulation strength (or “C”) to be 6.929999999999906. </w:t>
       </w:r>
     </w:p>
     <w:p>
@@ -2333,32 +2274,50 @@
           <w:sz w:val="28"/>
           <w:szCs w:val="28"/>
         </w:rPr>
-        <w:t xml:space="preserve">After looking at all the results above it should come to no surprise my pick for best model in this project was logistic regression. </w:t>
-      </w:r>
-      <w:r>
-        <w:rPr>
-          <w:rFonts w:ascii="Times New Roman" w:hAnsi="Times New Roman" w:cs="Times New Roman"/>
-          <w:sz w:val="28"/>
-          <w:szCs w:val="28"/>
-        </w:rPr>
-        <w:t>Logistic regression had best accuracy and a fit time of half a second, it would be difficult for me to argue that any of the other models should be used over logistic regression with this dataset.</w:t>
-      </w:r>
-    </w:p>
-    <w:p>
-      <w:pPr>
-        <w:rPr>
-          <w:rFonts w:ascii="Times New Roman" w:hAnsi="Times New Roman" w:cs="Times New Roman"/>
-          <w:sz w:val="28"/>
-          <w:szCs w:val="28"/>
-        </w:rPr>
-      </w:pPr>
-      <w:r>
-        <w:rPr>
-          <w:rFonts w:ascii="Times New Roman" w:hAnsi="Times New Roman" w:cs="Times New Roman"/>
-          <w:sz w:val="28"/>
-          <w:szCs w:val="28"/>
-        </w:rPr>
-        <w:t>When I first learned of logistic regression in this course I honestly did not think much of it as it was a very simple model. However, it is quickly becoming my favorite model because of its performance to accuracy is normally hard to beat in the projects I have done so far. I will make sure my supervised projects in the future will always include a logistic regression model, this model is just too reliable to overlook.</w:t>
+        <w:t>After looking at all the results above it should come to no surprise my pick for best model in this project was logistic regression. Logistic regression had best accuracy and a fit time of half a second, it would be difficult for me to argue that any of the other models should be used over logistic regression with this dataset.</w:t>
+      </w:r>
+    </w:p>
+    <w:p>
+      <w:pPr>
+        <w:rPr>
+          <w:rFonts w:ascii="Times New Roman" w:hAnsi="Times New Roman" w:cs="Times New Roman"/>
+          <w:sz w:val="28"/>
+          <w:szCs w:val="28"/>
+        </w:rPr>
+      </w:pPr>
+      <w:r>
+        <w:rPr>
+          <w:rFonts w:ascii="Times New Roman" w:hAnsi="Times New Roman" w:cs="Times New Roman"/>
+          <w:sz w:val="28"/>
+          <w:szCs w:val="28"/>
+        </w:rPr>
+        <w:tab/>
+      </w:r>
+      <w:r>
+        <w:rPr>
+          <w:rFonts w:ascii="Times New Roman" w:hAnsi="Times New Roman" w:cs="Times New Roman"/>
+          <w:sz w:val="28"/>
+          <w:szCs w:val="28"/>
+        </w:rPr>
+        <w:t>When I first learned of logistic regression in this course</w:t>
+      </w:r>
+      <w:r>
+        <w:rPr>
+          <w:rFonts w:ascii="Times New Roman" w:hAnsi="Times New Roman" w:cs="Times New Roman"/>
+          <w:sz w:val="28"/>
+          <w:szCs w:val="28"/>
+        </w:rPr>
+        <w:t>,</w:t>
+      </w:r>
+      <w:bookmarkStart w:id="0" w:name="_GoBack"/>
+      <w:bookmarkEnd w:id="0"/>
+      <w:r>
+        <w:rPr>
+          <w:rFonts w:ascii="Times New Roman" w:hAnsi="Times New Roman" w:cs="Times New Roman"/>
+          <w:sz w:val="28"/>
+          <w:szCs w:val="28"/>
+        </w:rPr>
+        <w:t xml:space="preserve"> I honestly did not think much of it as it was a very simple model. However, it is quickly becoming my favorite model because of its performance to accuracy is normally hard to beat in the projects I have done so far. I will make sure my supervised projects in the future will always include a logistic regression model, this model is just too reliable to overlook.</w:t>
       </w:r>
     </w:p>
     <w:sectPr>
@@ -2494,6 +2453,7 @@
     <w:lsdException w:name="HTML Sample" w:semiHidden="1" w:unhideWhenUsed="1"/>
     <w:lsdException w:name="HTML Typewriter" w:semiHidden="1" w:unhideWhenUsed="1"/>
     <w:lsdException w:name="HTML Variable" w:semiHidden="1" w:unhideWhenUsed="1"/>
+    <w:lsdException w:name="Normal Table" w:semiHidden="1" w:unhideWhenUsed="1"/>
     <w:lsdException w:name="annotation subject" w:semiHidden="1" w:unhideWhenUsed="1"/>
     <w:lsdException w:name="No List" w:semiHidden="1" w:unhideWhenUsed="1"/>
     <w:lsdException w:name="Outline List 1" w:semiHidden="1" w:unhideWhenUsed="1"/>
@@ -2540,8 +2500,10 @@
     <w:lsdException w:name="Table Subtle 2" w:semiHidden="1" w:unhideWhenUsed="1"/>
     <w:lsdException w:name="Table Web 1" w:semiHidden="1" w:unhideWhenUsed="1"/>
     <w:lsdException w:name="Table Web 2" w:semiHidden="1" w:unhideWhenUsed="1"/>
+    <w:lsdException w:name="Table Web 3" w:semiHidden="1" w:unhideWhenUsed="1"/>
     <w:lsdException w:name="Balloon Text" w:semiHidden="1" w:unhideWhenUsed="1"/>
     <w:lsdException w:name="Table Grid" w:uiPriority="39"/>
+    <w:lsdException w:name="Table Theme" w:semiHidden="1" w:unhideWhenUsed="1"/>
     <w:lsdException w:name="Placeholder Text" w:semiHidden="1"/>
     <w:lsdException w:name="No Spacing" w:uiPriority="1" w:qFormat="1"/>
     <w:lsdException w:name="Light Shading" w:uiPriority="60"/>
@@ -2769,6 +2731,7 @@
   <w:style w:type="character" w:default="1" w:styleId="DefaultParagraphFont">
     <w:name w:val="Default Paragraph Font"/>
     <w:uiPriority w:val="1"/>
+    <w:semiHidden/>
     <w:unhideWhenUsed/>
   </w:style>
   <w:style w:type="table" w:default="1" w:styleId="TableNormal">
